--- a/fuentes/contenidos/grado03/guion01/MA_03_01_CO_REC70.docx
+++ b/fuentes/contenidos/grado03/guion01/MA_03_01_CO_REC70.docx
@@ -190,7 +190,7 @@
           <w:highlight w:val="green"/>
           <w:lang w:val="es-ES_tradnl"/>
         </w:rPr>
-        <w:t>Título del recurso</w:t>
+        <w:t xml:space="preserve">Título del </w:t>
       </w:r>
       <w:r>
         <w:rPr>
@@ -200,37 +200,27 @@
           <w:highlight w:val="green"/>
           <w:lang w:val="es-ES_tradnl"/>
         </w:rPr>
-        <w:t xml:space="preserve"> </w:t>
-      </w:r>
-      <w:r>
-        <w:rPr>
-          <w:rFonts w:ascii="Arial" w:hAnsi="Arial"/>
+        <w:t>recurso (</w:t>
+      </w:r>
+      <w:r>
+        <w:rPr>
+          <w:rFonts w:ascii="Arial" w:hAnsi="Arial"/>
+          <w:b/>
           <w:sz w:val="18"/>
           <w:szCs w:val="18"/>
           <w:highlight w:val="green"/>
           <w:lang w:val="es-ES_tradnl"/>
         </w:rPr>
-        <w:t>(</w:t>
-      </w:r>
-      <w:r>
-        <w:rPr>
-          <w:rFonts w:ascii="Arial" w:hAnsi="Arial"/>
-          <w:b/>
+        <w:t>65</w:t>
+      </w:r>
+      <w:r>
+        <w:rPr>
+          <w:rFonts w:ascii="Arial" w:hAnsi="Arial"/>
           <w:sz w:val="18"/>
           <w:szCs w:val="18"/>
           <w:highlight w:val="green"/>
           <w:lang w:val="es-ES_tradnl"/>
         </w:rPr>
-        <w:t>65</w:t>
-      </w:r>
-      <w:r>
-        <w:rPr>
-          <w:rFonts w:ascii="Arial" w:hAnsi="Arial"/>
-          <w:sz w:val="18"/>
-          <w:szCs w:val="18"/>
-          <w:highlight w:val="green"/>
-          <w:lang w:val="es-ES_tradnl"/>
-        </w:rPr>
         <w:t xml:space="preserve"> caracteres máx.)</w:t>
       </w:r>
     </w:p>
@@ -239,6 +229,8 @@
         <w:rPr>
           <w:rFonts w:ascii="Arial" w:hAnsi="Arial" w:cs="Arial"/>
           <w:color w:val="000000"/>
+          <w:sz w:val="18"/>
+          <w:szCs w:val="18"/>
           <w:lang w:val="es-CO"/>
         </w:rPr>
       </w:pPr>
@@ -246,17 +238,11 @@
         <w:rPr>
           <w:rFonts w:ascii="Arial" w:hAnsi="Arial" w:cs="Arial"/>
           <w:color w:val="000000"/>
+          <w:sz w:val="18"/>
+          <w:szCs w:val="18"/>
           <w:lang w:val="es-CO"/>
         </w:rPr>
-        <w:t xml:space="preserve">Refuerza tu aprendizaje: </w:t>
-      </w:r>
-      <w:r>
-        <w:rPr>
-          <w:rFonts w:ascii="Arial" w:hAnsi="Arial" w:cs="Arial"/>
-          <w:color w:val="000000"/>
-          <w:lang w:val="es-CO"/>
-        </w:rPr>
-        <w:t>conjuntos</w:t>
+        <w:t>Refuerza tu aprendizaje: conjuntos</w:t>
       </w:r>
     </w:p>
     <w:p>
@@ -328,32 +314,26 @@
           <w:lang w:val="es-ES_tradnl"/>
         </w:rPr>
       </w:pPr>
-    </w:p>
-    <w:p>
-      <w:pPr>
-        <w:rPr>
-          <w:rFonts w:ascii="Arial" w:hAnsi="Arial" w:cs="Arial"/>
-          <w:sz w:val="18"/>
-          <w:szCs w:val="18"/>
-          <w:lang w:val="es-ES_tradnl"/>
-        </w:rPr>
-      </w:pPr>
       <w:r>
         <w:rPr>
           <w:rFonts w:ascii="Arial" w:hAnsi="Arial" w:cs="Arial"/>
           <w:color w:val="000000"/>
+          <w:sz w:val="18"/>
+          <w:szCs w:val="18"/>
           <w:lang w:val="es-CO"/>
         </w:rPr>
-        <w:t xml:space="preserve">Actividad para reforzar </w:t>
-      </w:r>
-      <w:r>
-        <w:rPr>
-          <w:rFonts w:ascii="Arial" w:hAnsi="Arial" w:cs="Arial"/>
-          <w:color w:val="000000"/>
-          <w:lang w:val="es-CO"/>
-        </w:rPr>
-        <w:t>los conceptos de determinación, notación de conjuntos, relaciones entre conjuntos y elementos.</w:t>
-      </w:r>
+        <w:t>Actividad para reforzar los conceptos de determinación, notación de conjuntos, relaciones entre conjuntos y elementos.</w:t>
+      </w:r>
+    </w:p>
+    <w:p>
+      <w:pPr>
+        <w:rPr>
+          <w:rFonts w:ascii="Arial" w:hAnsi="Arial" w:cs="Arial"/>
+          <w:sz w:val="18"/>
+          <w:szCs w:val="18"/>
+          <w:lang w:val="es-ES_tradnl"/>
+        </w:rPr>
+      </w:pPr>
     </w:p>
     <w:p>
       <w:pPr>
@@ -424,17 +404,24 @@
           <w:lang w:val="es-ES_tradnl"/>
         </w:rPr>
       </w:pPr>
-      <w:proofErr w:type="spellStart"/>
-      <w:r>
-        <w:rPr>
-          <w:rFonts w:ascii="Arial" w:hAnsi="Arial" w:cs="Arial"/>
-          <w:sz w:val="18"/>
-          <w:szCs w:val="18"/>
-          <w:lang w:val="es-ES_tradnl"/>
-        </w:rPr>
-        <w:t>conjunto,elemento,pertenece,no</w:t>
-      </w:r>
-      <w:proofErr w:type="spellEnd"/>
+      <w:r>
+        <w:rPr>
+          <w:rFonts w:ascii="Arial" w:hAnsi="Arial" w:cs="Arial"/>
+          <w:sz w:val="18"/>
+          <w:szCs w:val="18"/>
+          <w:lang w:val="es-ES_tradnl"/>
+        </w:rPr>
+        <w:t>C</w:t>
+      </w:r>
+      <w:r>
+        <w:rPr>
+          <w:rFonts w:ascii="Arial" w:hAnsi="Arial" w:cs="Arial"/>
+          <w:sz w:val="18"/>
+          <w:szCs w:val="18"/>
+          <w:lang w:val="es-ES_tradnl"/>
+        </w:rPr>
+        <w:t>onjunto,</w:t>
+      </w:r>
       <w:r>
         <w:rPr>
           <w:rFonts w:ascii="Arial" w:hAnsi="Arial" w:cs="Arial"/>
@@ -444,17 +431,105 @@
         </w:rPr>
         <w:t xml:space="preserve"> </w:t>
       </w:r>
-      <w:proofErr w:type="spellStart"/>
-      <w:r>
-        <w:rPr>
-          <w:rFonts w:ascii="Arial" w:hAnsi="Arial" w:cs="Arial"/>
-          <w:sz w:val="18"/>
-          <w:szCs w:val="18"/>
-          <w:lang w:val="es-ES_tradnl"/>
-        </w:rPr>
-        <w:t>pertenece,contenido,subconjunto,característica</w:t>
-      </w:r>
-      <w:proofErr w:type="spellEnd"/>
+      <w:r>
+        <w:rPr>
+          <w:rFonts w:ascii="Arial" w:hAnsi="Arial" w:cs="Arial"/>
+          <w:sz w:val="18"/>
+          <w:szCs w:val="18"/>
+          <w:lang w:val="es-ES_tradnl"/>
+        </w:rPr>
+        <w:t>elemento,</w:t>
+      </w:r>
+      <w:r>
+        <w:rPr>
+          <w:rFonts w:ascii="Arial" w:hAnsi="Arial" w:cs="Arial"/>
+          <w:sz w:val="18"/>
+          <w:szCs w:val="18"/>
+          <w:lang w:val="es-ES_tradnl"/>
+        </w:rPr>
+        <w:t xml:space="preserve"> </w:t>
+      </w:r>
+      <w:r>
+        <w:rPr>
+          <w:rFonts w:ascii="Arial" w:hAnsi="Arial" w:cs="Arial"/>
+          <w:sz w:val="18"/>
+          <w:szCs w:val="18"/>
+          <w:lang w:val="es-ES_tradnl"/>
+        </w:rPr>
+        <w:t>pertenece,</w:t>
+      </w:r>
+      <w:r>
+        <w:rPr>
+          <w:rFonts w:ascii="Arial" w:hAnsi="Arial" w:cs="Arial"/>
+          <w:sz w:val="18"/>
+          <w:szCs w:val="18"/>
+          <w:lang w:val="es-ES_tradnl"/>
+        </w:rPr>
+        <w:t xml:space="preserve"> </w:t>
+      </w:r>
+      <w:r>
+        <w:rPr>
+          <w:rFonts w:ascii="Arial" w:hAnsi="Arial" w:cs="Arial"/>
+          <w:sz w:val="18"/>
+          <w:szCs w:val="18"/>
+          <w:lang w:val="es-ES_tradnl"/>
+        </w:rPr>
+        <w:t>no pertenece,</w:t>
+      </w:r>
+      <w:r>
+        <w:rPr>
+          <w:rFonts w:ascii="Arial" w:hAnsi="Arial" w:cs="Arial"/>
+          <w:sz w:val="18"/>
+          <w:szCs w:val="18"/>
+          <w:lang w:val="es-ES_tradnl"/>
+        </w:rPr>
+        <w:t xml:space="preserve"> </w:t>
+      </w:r>
+      <w:r>
+        <w:rPr>
+          <w:rFonts w:ascii="Arial" w:hAnsi="Arial" w:cs="Arial"/>
+          <w:sz w:val="18"/>
+          <w:szCs w:val="18"/>
+          <w:lang w:val="es-ES_tradnl"/>
+        </w:rPr>
+        <w:t>contenido,</w:t>
+      </w:r>
+      <w:r>
+        <w:rPr>
+          <w:rFonts w:ascii="Arial" w:hAnsi="Arial" w:cs="Arial"/>
+          <w:sz w:val="18"/>
+          <w:szCs w:val="18"/>
+          <w:lang w:val="es-ES_tradnl"/>
+        </w:rPr>
+        <w:t xml:space="preserve"> </w:t>
+      </w:r>
+      <w:r>
+        <w:rPr>
+          <w:rFonts w:ascii="Arial" w:hAnsi="Arial" w:cs="Arial"/>
+          <w:sz w:val="18"/>
+          <w:szCs w:val="18"/>
+          <w:lang w:val="es-ES_tradnl"/>
+        </w:rPr>
+        <w:t>subconjunto,</w:t>
+      </w:r>
+      <w:r>
+        <w:rPr>
+          <w:rFonts w:ascii="Arial" w:hAnsi="Arial" w:cs="Arial"/>
+          <w:sz w:val="18"/>
+          <w:szCs w:val="18"/>
+          <w:lang w:val="es-ES_tradnl"/>
+        </w:rPr>
+        <w:t xml:space="preserve"> </w:t>
+      </w:r>
+      <w:r>
+        <w:rPr>
+          <w:rFonts w:ascii="Arial" w:hAnsi="Arial" w:cs="Arial"/>
+          <w:sz w:val="18"/>
+          <w:szCs w:val="18"/>
+          <w:lang w:val="es-ES_tradnl"/>
+        </w:rPr>
+        <w:t>característica</w:t>
+      </w:r>
     </w:p>
     <w:p>
       <w:pPr>
@@ -516,16 +591,6 @@
           <w:lang w:val="es-ES_tradnl"/>
         </w:rPr>
       </w:pPr>
-    </w:p>
-    <w:p>
-      <w:pPr>
-        <w:rPr>
-          <w:rFonts w:ascii="Arial" w:hAnsi="Arial" w:cs="Arial"/>
-          <w:sz w:val="18"/>
-          <w:szCs w:val="18"/>
-          <w:lang w:val="es-ES_tradnl"/>
-        </w:rPr>
-      </w:pPr>
       <w:r>
         <w:rPr>
           <w:rFonts w:ascii="Arial" w:hAnsi="Arial" w:cs="Arial"/>
@@ -535,6 +600,16 @@
         </w:rPr>
         <w:t>30</w:t>
       </w:r>
+    </w:p>
+    <w:p>
+      <w:pPr>
+        <w:rPr>
+          <w:rFonts w:ascii="Arial" w:hAnsi="Arial" w:cs="Arial"/>
+          <w:sz w:val="18"/>
+          <w:szCs w:val="18"/>
+          <w:lang w:val="es-ES_tradnl"/>
+        </w:rPr>
+      </w:pPr>
     </w:p>
     <w:p>
       <w:pPr>
@@ -2126,16 +2201,6 @@
           <w:lang w:val="es-ES_tradnl"/>
         </w:rPr>
       </w:pPr>
-    </w:p>
-    <w:p>
-      <w:pPr>
-        <w:rPr>
-          <w:rFonts w:ascii="Arial" w:hAnsi="Arial" w:cs="Arial"/>
-          <w:sz w:val="18"/>
-          <w:szCs w:val="18"/>
-          <w:lang w:val="es-ES_tradnl"/>
-        </w:rPr>
-      </w:pPr>
       <w:r>
         <w:rPr>
           <w:rFonts w:ascii="Arial" w:hAnsi="Arial" w:cs="Arial"/>
@@ -2145,6 +2210,16 @@
         </w:rPr>
         <w:t>2</w:t>
       </w:r>
+    </w:p>
+    <w:p>
+      <w:pPr>
+        <w:rPr>
+          <w:rFonts w:ascii="Arial" w:hAnsi="Arial" w:cs="Arial"/>
+          <w:sz w:val="18"/>
+          <w:szCs w:val="18"/>
+          <w:lang w:val="es-ES_tradnl"/>
+        </w:rPr>
+      </w:pPr>
     </w:p>
     <w:p>
       <w:pPr>
@@ -2344,17 +2419,11 @@
         <w:rPr>
           <w:rFonts w:ascii="Arial" w:hAnsi="Arial" w:cs="Arial"/>
           <w:color w:val="000000"/>
+          <w:sz w:val="18"/>
+          <w:szCs w:val="18"/>
           <w:lang w:val="es-CO"/>
         </w:rPr>
-        <w:t xml:space="preserve">Refuerza tu aprendizaje: </w:t>
-      </w:r>
-      <w:r>
-        <w:rPr>
-          <w:rFonts w:ascii="Arial" w:hAnsi="Arial" w:cs="Arial"/>
-          <w:color w:val="000000"/>
-          <w:lang w:val="es-CO"/>
-        </w:rPr>
-        <w:t>conjuntos</w:t>
+        <w:t>Refuerza tu aprendizaje: conjuntos</w:t>
       </w:r>
     </w:p>
     <w:p>
@@ -2587,16 +2656,6 @@
           <w:lang w:val="es-ES_tradnl"/>
         </w:rPr>
       </w:pPr>
-    </w:p>
-    <w:p>
-      <w:pPr>
-        <w:rPr>
-          <w:rFonts w:ascii="Arial" w:hAnsi="Arial" w:cs="Arial"/>
-          <w:sz w:val="18"/>
-          <w:szCs w:val="18"/>
-          <w:lang w:val="es-ES_tradnl"/>
-        </w:rPr>
-      </w:pPr>
       <w:r>
         <w:rPr>
           <w:rFonts w:ascii="Arial" w:hAnsi="Arial" w:cs="Arial"/>
@@ -2606,6 +2665,16 @@
         </w:rPr>
         <w:t>Fíjate bien en la característica del conjunto.</w:t>
       </w:r>
+    </w:p>
+    <w:p>
+      <w:pPr>
+        <w:rPr>
+          <w:rFonts w:ascii="Arial" w:hAnsi="Arial" w:cs="Arial"/>
+          <w:sz w:val="18"/>
+          <w:szCs w:val="18"/>
+          <w:lang w:val="es-ES_tradnl"/>
+        </w:rPr>
+      </w:pPr>
     </w:p>
     <w:p>
       <w:pPr>
@@ -2687,16 +2756,6 @@
           <w:lang w:val="es-ES_tradnl"/>
         </w:rPr>
       </w:pPr>
-    </w:p>
-    <w:p>
-      <w:pPr>
-        <w:rPr>
-          <w:rFonts w:ascii="Arial" w:hAnsi="Arial" w:cs="Arial"/>
-          <w:sz w:val="18"/>
-          <w:szCs w:val="18"/>
-          <w:lang w:val="es-ES_tradnl"/>
-        </w:rPr>
-      </w:pPr>
       <w:r>
         <w:rPr>
           <w:rFonts w:ascii="Arial" w:hAnsi="Arial" w:cs="Arial"/>
@@ -2706,6 +2765,16 @@
         </w:rPr>
         <w:t>S</w:t>
       </w:r>
+    </w:p>
+    <w:p>
+      <w:pPr>
+        <w:rPr>
+          <w:rFonts w:ascii="Arial" w:hAnsi="Arial" w:cs="Arial"/>
+          <w:sz w:val="18"/>
+          <w:szCs w:val="18"/>
+          <w:lang w:val="es-ES_tradnl"/>
+        </w:rPr>
+      </w:pPr>
     </w:p>
     <w:p>
       <w:pPr>
@@ -2805,16 +2874,6 @@
           <w:lang w:val="es-ES_tradnl"/>
         </w:rPr>
       </w:pPr>
-    </w:p>
-    <w:p>
-      <w:pPr>
-        <w:rPr>
-          <w:rFonts w:ascii="Arial" w:hAnsi="Arial" w:cs="Arial"/>
-          <w:sz w:val="18"/>
-          <w:szCs w:val="18"/>
-          <w:lang w:val="es-ES_tradnl"/>
-        </w:rPr>
-      </w:pPr>
       <w:r>
         <w:rPr>
           <w:rFonts w:ascii="Arial" w:hAnsi="Arial" w:cs="Arial"/>
@@ -2824,6 +2883,16 @@
         </w:rPr>
         <w:t>N</w:t>
       </w:r>
+    </w:p>
+    <w:p>
+      <w:pPr>
+        <w:rPr>
+          <w:rFonts w:ascii="Arial" w:hAnsi="Arial" w:cs="Arial"/>
+          <w:sz w:val="18"/>
+          <w:szCs w:val="18"/>
+          <w:lang w:val="es-ES_tradnl"/>
+        </w:rPr>
+      </w:pPr>
     </w:p>
     <w:p>
       <w:pPr>
@@ -3034,7 +3103,6 @@
           <w:szCs w:val="16"/>
           <w:lang w:val="es-ES_tradnl"/>
         </w:rPr>
-        <w:lastRenderedPageBreak/>
         <w:t>MÍN. 1</w:t>
       </w:r>
       <w:r>
@@ -3775,6 +3843,15 @@
         </w:rPr>
         <w:t>Vocales del alfabeto</w:t>
       </w:r>
+      <w:r>
+        <w:rPr>
+          <w:rFonts w:ascii="Arial" w:hAnsi="Arial" w:cs="Arial"/>
+          <w:sz w:val="18"/>
+          <w:szCs w:val="18"/>
+          <w:lang w:val="es-ES_tradnl"/>
+        </w:rPr>
+        <w:t>.</w:t>
+      </w:r>
     </w:p>
     <w:p>
       <w:pPr>
@@ -3794,6 +3871,15 @@
         </w:rPr>
         <w:t>Letras de la palabra “matemáticas”</w:t>
       </w:r>
+      <w:r>
+        <w:rPr>
+          <w:rFonts w:ascii="Arial" w:hAnsi="Arial" w:cs="Arial"/>
+          <w:sz w:val="18"/>
+          <w:szCs w:val="18"/>
+          <w:lang w:val="es-ES_tradnl"/>
+        </w:rPr>
+        <w:t>.</w:t>
+      </w:r>
     </w:p>
     <w:p>
       <w:pPr>
@@ -3813,6 +3899,15 @@
         </w:rPr>
         <w:t>Letras mayúsculas</w:t>
       </w:r>
+      <w:r>
+        <w:rPr>
+          <w:rFonts w:ascii="Arial" w:hAnsi="Arial" w:cs="Arial"/>
+          <w:sz w:val="18"/>
+          <w:szCs w:val="18"/>
+          <w:lang w:val="es-ES_tradnl"/>
+        </w:rPr>
+        <w:t>.</w:t>
+      </w:r>
     </w:p>
     <w:p>
       <w:pPr>
@@ -3832,6 +3927,15 @@
         </w:rPr>
         <w:t>Letras de la palabra “tema”</w:t>
       </w:r>
+      <w:r>
+        <w:rPr>
+          <w:rFonts w:ascii="Arial" w:hAnsi="Arial" w:cs="Arial"/>
+          <w:sz w:val="18"/>
+          <w:szCs w:val="18"/>
+          <w:lang w:val="es-ES_tradnl"/>
+        </w:rPr>
+        <w:t>.</w:t>
+      </w:r>
     </w:p>
     <w:p>
       <w:pPr>
@@ -3850,6 +3954,15 @@
           <w:lang w:val="es-ES_tradnl"/>
         </w:rPr>
         <w:t>Consonantes del alfabeto</w:t>
+      </w:r>
+      <w:r>
+        <w:rPr>
+          <w:rFonts w:ascii="Arial" w:hAnsi="Arial" w:cs="Arial"/>
+          <w:sz w:val="18"/>
+          <w:szCs w:val="18"/>
+          <w:lang w:val="es-ES_tradnl"/>
+        </w:rPr>
+        <w:t>.</w:t>
       </w:r>
     </w:p>
     <w:p>
@@ -4456,7 +4569,7 @@
           <w:szCs w:val="18"/>
           <w:lang w:val="es-ES_tradnl"/>
         </w:rPr>
-        <w:t xml:space="preserve">Juegos </w:t>
+        <w:t>Juegos.</w:t>
       </w:r>
     </w:p>
     <w:p>
@@ -4477,6 +4590,15 @@
         </w:rPr>
         <w:t>Juegos de campo</w:t>
       </w:r>
+      <w:r>
+        <w:rPr>
+          <w:rFonts w:ascii="Arial" w:hAnsi="Arial" w:cs="Arial"/>
+          <w:sz w:val="18"/>
+          <w:szCs w:val="18"/>
+          <w:lang w:val="es-ES_tradnl"/>
+        </w:rPr>
+        <w:t>.</w:t>
+      </w:r>
     </w:p>
     <w:p>
       <w:pPr>
@@ -4496,6 +4618,15 @@
         </w:rPr>
         <w:t>Figuras geométricas</w:t>
       </w:r>
+      <w:r>
+        <w:rPr>
+          <w:rFonts w:ascii="Arial" w:hAnsi="Arial" w:cs="Arial"/>
+          <w:sz w:val="18"/>
+          <w:szCs w:val="18"/>
+          <w:lang w:val="es-ES_tradnl"/>
+        </w:rPr>
+        <w:t>.</w:t>
+      </w:r>
     </w:p>
     <w:p>
       <w:pPr>
@@ -4515,6 +4646,15 @@
         </w:rPr>
         <w:t>Artículos de lujo</w:t>
       </w:r>
+      <w:r>
+        <w:rPr>
+          <w:rFonts w:ascii="Arial" w:hAnsi="Arial" w:cs="Arial"/>
+          <w:sz w:val="18"/>
+          <w:szCs w:val="18"/>
+          <w:lang w:val="es-ES_tradnl"/>
+        </w:rPr>
+        <w:t>.</w:t>
+      </w:r>
     </w:p>
     <w:p>
       <w:pPr>
@@ -4596,25 +4736,25 @@
           <w:lang w:val="es-ES_tradnl"/>
         </w:rPr>
       </w:pPr>
-    </w:p>
-    <w:p>
-      <w:pPr>
-        <w:rPr>
-          <w:rFonts w:ascii="Arial" w:hAnsi="Arial" w:cs="Arial"/>
-          <w:sz w:val="18"/>
-          <w:szCs w:val="18"/>
-          <w:lang w:val="es-ES_tradnl"/>
-        </w:rPr>
-      </w:pPr>
-      <w:r>
-        <w:rPr>
-          <w:rFonts w:ascii="Arial" w:hAnsi="Arial" w:cs="Arial"/>
-          <w:sz w:val="18"/>
-          <w:szCs w:val="18"/>
-          <w:lang w:val="es-ES_tradnl"/>
-        </w:rPr>
-        <w:t xml:space="preserve">¿Cuál elemento que no debe estar en el conjunto? </w:t>
-      </w:r>
+      <w:r>
+        <w:rPr>
+          <w:rFonts w:ascii="Arial" w:hAnsi="Arial" w:cs="Arial"/>
+          <w:sz w:val="18"/>
+          <w:szCs w:val="18"/>
+          <w:lang w:val="es-ES_tradnl"/>
+        </w:rPr>
+        <w:t xml:space="preserve">¿Cuál es el elemento que no debe estar en el conjunto? </w:t>
+      </w:r>
+    </w:p>
+    <w:p>
+      <w:pPr>
+        <w:rPr>
+          <w:rFonts w:ascii="Arial" w:hAnsi="Arial" w:cs="Arial"/>
+          <w:sz w:val="18"/>
+          <w:szCs w:val="18"/>
+          <w:lang w:val="es-ES_tradnl"/>
+        </w:rPr>
+      </w:pPr>
     </w:p>
     <w:p>
       <w:pPr>
@@ -5127,6 +5267,7 @@
           <w:szCs w:val="18"/>
           <w:lang w:val="es-ES_tradnl"/>
         </w:rPr>
+        <w:lastRenderedPageBreak/>
         <w:t>11</w:t>
       </w:r>
     </w:p>
@@ -5274,7 +5415,16 @@
           <w:szCs w:val="18"/>
           <w:lang w:val="es-ES_tradnl"/>
         </w:rPr>
-        <w:t>¿Cuál elemento se podría escribir en el conjunto?</w:t>
+        <w:t>Teniendo en cuenta la característica, ¿c</w:t>
+      </w:r>
+      <w:r>
+        <w:rPr>
+          <w:rFonts w:ascii="Arial" w:hAnsi="Arial" w:cs="Arial"/>
+          <w:sz w:val="18"/>
+          <w:szCs w:val="18"/>
+          <w:lang w:val="es-ES_tradnl"/>
+        </w:rPr>
+        <w:t>uál elemento se podría escribir en el conjunto?</w:t>
       </w:r>
     </w:p>
     <w:p>
@@ -5829,20 +5979,24 @@
       <w:pPr>
         <w:rPr>
           <w:rFonts w:ascii="Arial" w:hAnsi="Arial" w:cs="Arial"/>
-          <w:sz w:val="18"/>
-          <w:szCs w:val="18"/>
-          <w:lang w:val="es-ES_tradnl"/>
-        </w:rPr>
-      </w:pPr>
-      <w:r>
-        <w:rPr>
-          <w:rFonts w:ascii="Arial" w:hAnsi="Arial" w:cs="Arial"/>
+          <w:b/>
+          <w:sz w:val="18"/>
+          <w:szCs w:val="18"/>
+          <w:lang w:val="es-ES_tradnl"/>
+        </w:rPr>
+      </w:pPr>
+      <w:r>
+        <w:rPr>
+          <w:rFonts w:ascii="Arial" w:hAnsi="Arial" w:cs="Arial"/>
+          <w:b/>
           <w:sz w:val="18"/>
           <w:szCs w:val="18"/>
           <w:lang w:val="es-ES_tradnl"/>
         </w:rPr>
         <w:t>99</w:t>
       </w:r>
+      <w:bookmarkStart w:id="0" w:name="_GoBack"/>
+      <w:bookmarkEnd w:id="0"/>
     </w:p>
     <w:p>
       <w:pPr>
@@ -6158,7 +6312,6 @@
           <w:lang w:val="es-ES_tradnl"/>
         </w:rPr>
       </w:pPr>
-      <w:bookmarkStart w:id="0" w:name="_GoBack"/>
       <w:r>
         <w:rPr>
           <w:rFonts w:ascii="Arial" w:hAnsi="Arial" w:cs="Arial"/>
@@ -6167,7 +6320,6 @@
         <w:t>223675927</w:t>
       </w:r>
     </w:p>
-    <w:bookmarkEnd w:id="0"/>
     <w:p>
       <w:pPr>
         <w:ind w:left="426"/>
